--- a/certificate.docx
+++ b/certificate.docx
@@ -197,7 +197,7 @@
                 <w:sz w:val="28"/>
                 <w:szCs w:val="28"/>
               </w:rPr>
-              <w:t>Azure DockOps : Streamlining Containers with ACR and Docker</w:t>
+              <w:t>Your Session Name</w:t>
             </w:r>
           </w:p>
           <w:p>
@@ -258,7 +258,7 @@
                 <w:sz w:val="28"/>
                 <w:szCs w:val="28"/>
               </w:rPr>
-              <w:t>Sineth Dhananjaya</w:t>
+              <w:t>Your Name</w:t>
             </w:r>
           </w:p>
           <w:p>
@@ -874,6 +874,7 @@
   <w:style w:type="character" w:default="1" w:styleId="DefaultParagraphFont">
     <w:name w:val="Default Paragraph Font"/>
     <w:uiPriority w:val="1"/>
+    <w:semiHidden/>
     <w:unhideWhenUsed/>
   </w:style>
   <w:style w:type="table" w:default="1" w:styleId="TableNormal">
@@ -1108,6 +1109,8 @@
     <w:rsidRoot w:val="00287312"/>
     <w:rsid w:val="000A4C40"/>
     <w:rsid w:val="000E4C86"/>
+    <w:rsid w:val="0013038B"/>
+    <w:rsid w:val="00211A97"/>
     <w:rsid w:val="00287312"/>
     <w:rsid w:val="003D78AC"/>
     <w:rsid w:val="006D3746"/>
@@ -1888,50 +1891,6 @@
 </file>
 
 <file path=customXml/item1.xml><?xml version="1.0" encoding="utf-8"?>
-<p:properties xmlns:p="http://schemas.microsoft.com/office/2006/metadata/properties" xmlns:xsi="http://www.w3.org/2001/XMLSchema-instance" xmlns:pc="http://schemas.microsoft.com/office/infopath/2007/PartnerControls">
-  <documentManagement>
-    <MediaLengthInSeconds xmlns="b38ad2e8-7385-42ac-a943-76e9ea801cf0" xsi:nil="true"/>
-    <SharedWithUsers xmlns="211ea7d1-7d09-49a0-8c96-644562ad20a0">
-      <UserInfo>
-        <DisplayName>Kapilan Srikaran</DisplayName>
-        <AccountId>858</AccountId>
-        <AccountType/>
-      </UserInfo>
-      <UserInfo>
-        <DisplayName>Shweta Sharma</DisplayName>
-        <AccountId>1401</AccountId>
-        <AccountType/>
-      </UserInfo>
-      <UserInfo>
-        <DisplayName>Ashwin Ramesh</DisplayName>
-        <AccountId>1799</AccountId>
-        <AccountType/>
-      </UserInfo>
-      <UserInfo>
-        <DisplayName>Lakshay Kumar</DisplayName>
-        <AccountId>3221</AccountId>
-        <AccountType/>
-      </UserInfo>
-      <UserInfo>
-        <DisplayName>Tarushi Bhardwaj</DisplayName>
-        <AccountId>3237</AccountId>
-        <AccountType/>
-      </UserInfo>
-    </SharedWithUsers>
-  </documentManagement>
-</p:properties>
-</file>
-
-<file path=customXml/item2.xml><?xml version="1.0" encoding="utf-8"?>
-<?mso-contentType ?>
-<FormTemplates xmlns="http://schemas.microsoft.com/sharepoint/v3/contenttype/forms">
-  <Display>DocumentLibraryForm</Display>
-  <Edit>DocumentLibraryForm</Edit>
-  <New>DocumentLibraryForm</New>
-</FormTemplates>
-</file>
-
-<file path=customXml/item3.xml><?xml version="1.0" encoding="utf-8"?>
 <ct:contentTypeSchema xmlns:ct="http://schemas.microsoft.com/office/2006/metadata/contentType" xmlns:ma="http://schemas.microsoft.com/office/2006/metadata/properties/metaAttributes" ct:_="" ma:_="" ma:contentTypeName="Document" ma:contentTypeID="0x0101000B4391967ADFE8469D6C015465AD315E" ma:contentTypeVersion="9" ma:contentTypeDescription="Create a new document." ma:contentTypeScope="" ma:versionID="aca555037e3b1fb83f4e32ded1ba9f56">
   <xsd:schema xmlns:xsd="http://www.w3.org/2001/XMLSchema" xmlns:xs="http://www.w3.org/2001/XMLSchema" xmlns:p="http://schemas.microsoft.com/office/2006/metadata/properties" xmlns:ns2="b38ad2e8-7385-42ac-a943-76e9ea801cf0" xmlns:ns3="211ea7d1-7d09-49a0-8c96-644562ad20a0" targetNamespace="http://schemas.microsoft.com/office/2006/metadata/properties" ma:root="true" ma:fieldsID="58707e139c7172671a363b7d9e3d801e" ns2:_="" ns3:_="">
     <xsd:import namespace="b38ad2e8-7385-42ac-a943-76e9ea801cf0"/>
@@ -2126,26 +2085,51 @@
 </ct:contentTypeSchema>
 </file>
 
-<file path=customXml/itemProps1.xml><?xml version="1.0" encoding="utf-8"?>
-<ds:datastoreItem xmlns:ds="http://schemas.openxmlformats.org/officeDocument/2006/customXml" ds:itemID="{ECCAB506-C937-4E4E-80D2-9CAA96D942BE}">
-  <ds:schemaRefs>
-    <ds:schemaRef ds:uri="http://schemas.microsoft.com/office/2006/metadata/properties"/>
-    <ds:schemaRef ds:uri="http://schemas.microsoft.com/office/infopath/2007/PartnerControls"/>
-    <ds:schemaRef ds:uri="b38ad2e8-7385-42ac-a943-76e9ea801cf0"/>
-    <ds:schemaRef ds:uri="211ea7d1-7d09-49a0-8c96-644562ad20a0"/>
-  </ds:schemaRefs>
-</ds:datastoreItem>
+<file path=customXml/item2.xml><?xml version="1.0" encoding="utf-8"?>
+<?mso-contentType ?>
+<FormTemplates xmlns="http://schemas.microsoft.com/sharepoint/v3/contenttype/forms">
+  <Display>DocumentLibraryForm</Display>
+  <Edit>DocumentLibraryForm</Edit>
+  <New>DocumentLibraryForm</New>
+</FormTemplates>
 </file>
 
-<file path=customXml/itemProps2.xml><?xml version="1.0" encoding="utf-8"?>
-<ds:datastoreItem xmlns:ds="http://schemas.openxmlformats.org/officeDocument/2006/customXml" ds:itemID="{64E2DC13-4F1E-4661-A75F-99BFF40A4314}">
-  <ds:schemaRefs>
-    <ds:schemaRef ds:uri="http://schemas.microsoft.com/sharepoint/v3/contenttype/forms"/>
-  </ds:schemaRefs>
-</ds:datastoreItem>
+<file path=customXml/item3.xml><?xml version="1.0" encoding="utf-8"?>
+<p:properties xmlns:p="http://schemas.microsoft.com/office/2006/metadata/properties" xmlns:xsi="http://www.w3.org/2001/XMLSchema-instance" xmlns:pc="http://schemas.microsoft.com/office/infopath/2007/PartnerControls">
+  <documentManagement>
+    <MediaLengthInSeconds xmlns="b38ad2e8-7385-42ac-a943-76e9ea801cf0" xsi:nil="true"/>
+    <SharedWithUsers xmlns="211ea7d1-7d09-49a0-8c96-644562ad20a0">
+      <UserInfo>
+        <DisplayName>Kapilan Srikaran</DisplayName>
+        <AccountId>858</AccountId>
+        <AccountType/>
+      </UserInfo>
+      <UserInfo>
+        <DisplayName>Shweta Sharma</DisplayName>
+        <AccountId>1401</AccountId>
+        <AccountType/>
+      </UserInfo>
+      <UserInfo>
+        <DisplayName>Ashwin Ramesh</DisplayName>
+        <AccountId>1799</AccountId>
+        <AccountType/>
+      </UserInfo>
+      <UserInfo>
+        <DisplayName>Lakshay Kumar</DisplayName>
+        <AccountId>3221</AccountId>
+        <AccountType/>
+      </UserInfo>
+      <UserInfo>
+        <DisplayName>Tarushi Bhardwaj</DisplayName>
+        <AccountId>3237</AccountId>
+        <AccountType/>
+      </UserInfo>
+    </SharedWithUsers>
+  </documentManagement>
+</p:properties>
 </file>
 
-<file path=customXml/itemProps3.xml><?xml version="1.0" encoding="utf-8"?>
+<file path=customXml/itemProps1.xml><?xml version="1.0" encoding="utf-8"?>
 <ds:datastoreItem xmlns:ds="http://schemas.openxmlformats.org/officeDocument/2006/customXml" ds:itemID="{D26CE326-C4FF-42D2-BBCB-BEAFFD327159}">
   <ds:schemaRefs>
     <ds:schemaRef ds:uri="http://schemas.microsoft.com/office/2006/metadata/contentType"/>
@@ -2162,4 +2146,23 @@
     <ds:schemaRef ds:uri="http://schemas.microsoft.com/internal/obd"/>
   </ds:schemaRefs>
 </ds:datastoreItem>
+</file>
+
+<file path=customXml/itemProps2.xml><?xml version="1.0" encoding="utf-8"?>
+<ds:datastoreItem xmlns:ds="http://schemas.openxmlformats.org/officeDocument/2006/customXml" ds:itemID="{64E2DC13-4F1E-4661-A75F-99BFF40A4314}">
+  <ds:schemaRefs>
+    <ds:schemaRef ds:uri="http://schemas.microsoft.com/sharepoint/v3/contenttype/forms"/>
+  </ds:schemaRefs>
+</ds:datastoreItem>
+</file>
+
+<file path=customXml/itemProps3.xml><?xml version="1.0" encoding="utf-8"?>
+<ds:datastoreItem xmlns:ds="http://schemas.openxmlformats.org/officeDocument/2006/customXml" ds:itemID="{ECCAB506-C937-4E4E-80D2-9CAA96D942BE}">
+  <ds:schemaRefs>
+    <ds:schemaRef ds:uri="http://schemas.microsoft.com/office/2006/metadata/properties"/>
+    <ds:schemaRef ds:uri="http://schemas.microsoft.com/office/infopath/2007/PartnerControls"/>
+    <ds:schemaRef ds:uri="b38ad2e8-7385-42ac-a943-76e9ea801cf0"/>
+    <ds:schemaRef ds:uri="211ea7d1-7d09-49a0-8c96-644562ad20a0"/>
+  </ds:schemaRefs>
+</ds:datastoreItem>
 </file>